--- a/12.docx
+++ b/12.docx
@@ -197,23 +197,7 @@
           <w:sz w:val="36"/>
           <w:szCs w:val="36"/>
         </w:rPr>
-        <w:t xml:space="preserve">  </w:t>
-      </w:r>
-      <w:proofErr w:type="spellStart"/>
-      <w:r>
-        <w:rPr>
-          <w:sz w:val="36"/>
-          <w:szCs w:val="36"/>
-        </w:rPr>
-        <w:t>veeder</w:t>
-      </w:r>
-      <w:proofErr w:type="spellEnd"/>
-      <w:r>
-        <w:rPr>
-          <w:sz w:val="36"/>
-          <w:szCs w:val="36"/>
-        </w:rPr>
-        <w:t xml:space="preserve"> counter provided   </w:t>
+        <w:t xml:space="preserve">  veeder counter provided   </w:t>
       </w:r>
       <w:r>
         <w:rPr>
@@ -258,7 +242,14 @@
           <w:sz w:val="36"/>
           <w:szCs w:val="36"/>
         </w:rPr>
-        <w:t>item pertaining to RHN LHS.</w:t>
+        <w:t>run</w:t>
+      </w:r>
+      <w:r>
+        <w:rPr>
+          <w:sz w:val="36"/>
+          <w:szCs w:val="36"/>
+        </w:rPr>
+        <w:t>.</w:t>
       </w:r>
       <w:r>
         <w:rPr>

--- a/12.docx
+++ b/12.docx
@@ -280,6 +280,35 @@
           <w:szCs w:val="36"/>
         </w:rPr>
         <w:t>Item no. 8 in old list</w:t>
+      </w:r>
+    </w:p>
+    <w:p>
+      <w:pPr>
+        <w:rPr>
+          <w:b/>
+          <w:bCs/>
+          <w:sz w:val="36"/>
+          <w:szCs w:val="36"/>
+        </w:rPr>
+      </w:pPr>
+    </w:p>
+    <w:p>
+      <w:pPr>
+        <w:rPr>
+          <w:b/>
+          <w:bCs/>
+          <w:sz w:val="36"/>
+          <w:szCs w:val="36"/>
+        </w:rPr>
+      </w:pPr>
+      <w:r>
+        <w:rPr>
+          <w:b/>
+          <w:bCs/>
+          <w:sz w:val="36"/>
+          <w:szCs w:val="36"/>
+        </w:rPr>
+        <w:t>fdghjklllghjkl</w:t>
       </w:r>
     </w:p>
     <w:p>
